--- a/Dokumenter/Postersession/postersession - metoder.docx
+++ b/Dokumenter/Postersession/postersession - metoder.docx
@@ -1,10 +1,10 @@
 
 <file path=word/document.xml><?xml version="1.0" encoding="utf-8"?>
-<w:document xmlns:wpc="http://schemas.microsoft.com/office/word/2010/wordprocessingCanvas" xmlns:cx="http://schemas.microsoft.com/office/drawing/2014/chartex" xmlns:cx1="http://schemas.microsoft.com/office/drawing/2015/9/8/chartex" xmlns:cx2="http://schemas.microsoft.com/office/drawing/2015/10/21/chartex" xmlns:cx3="http://schemas.microsoft.com/office/drawing/2016/5/9/chartex" xmlns:cx4="http://schemas.microsoft.com/office/drawing/2016/5/10/chartex" xmlns:cx5="http://schemas.microsoft.com/office/drawing/2016/5/11/chartex" xmlns:cx6="http://schemas.microsoft.com/office/drawing/2016/5/12/chartex" xmlns:cx7="http://schemas.microsoft.com/office/drawing/2016/5/13/chartex" xmlns:cx8="http://schemas.microsoft.com/office/drawing/2016/5/14/chartex" xmlns:mc="http://schemas.openxmlformats.org/markup-compatibility/2006" xmlns:aink="http://schemas.microsoft.com/office/drawing/2016/ink" xmlns:am3d="http://schemas.microsoft.com/office/drawing/2017/model3d" xmlns:o="urn:schemas-microsoft-com:office:office" xmlns:r="http://schemas.openxmlformats.org/officeDocument/2006/relationships" xmlns:m="http://schemas.openxmlformats.org/officeDocument/2006/math" xmlns:v="urn:schemas-microsoft-com:vml" xmlns:wp14="http://schemas.microsoft.com/office/word/2010/wordprocessingDrawing" xmlns:wp="http://schemas.openxmlformats.org/drawingml/2006/wordprocessingDrawing" xmlns:w10="urn:schemas-microsoft-com:office:word" xmlns:w="http://schemas.openxmlformats.org/wordprocessingml/2006/main" xmlns:w14="http://schemas.microsoft.com/office/word/2010/wordml" xmlns:w15="http://schemas.microsoft.com/office/word/2012/wordml" xmlns:w16cid="http://schemas.microsoft.com/office/word/2016/wordml/cid" xmlns:w16se="http://schemas.microsoft.com/office/word/2015/wordml/symex" xmlns:wpg="http://schemas.microsoft.com/office/word/2010/wordprocessingGroup" xmlns:wpi="http://schemas.microsoft.com/office/word/2010/wordprocessingInk" xmlns:wne="http://schemas.microsoft.com/office/word/2006/wordml" xmlns:wps="http://schemas.microsoft.com/office/word/2010/wordprocessingShape" mc:Ignorable="w14 w15 w16se w16cid wp14">
+<w:document xmlns:wpc="http://schemas.microsoft.com/office/word/2010/wordprocessingCanvas" xmlns:mc="http://schemas.openxmlformats.org/markup-compatibility/2006" xmlns:o="urn:schemas-microsoft-com:office:office" xmlns:r="http://schemas.openxmlformats.org/officeDocument/2006/relationships" xmlns:m="http://schemas.openxmlformats.org/officeDocument/2006/math" xmlns:v="urn:schemas-microsoft-com:vml" xmlns:wp14="http://schemas.microsoft.com/office/word/2010/wordprocessingDrawing" xmlns:wp="http://schemas.openxmlformats.org/drawingml/2006/wordprocessingDrawing" xmlns:w10="urn:schemas-microsoft-com:office:word" xmlns:w="http://schemas.openxmlformats.org/wordprocessingml/2006/main" xmlns:w14="http://schemas.microsoft.com/office/word/2010/wordml" xmlns:w15="http://schemas.microsoft.com/office/word/2012/wordml" xmlns:wpg="http://schemas.microsoft.com/office/word/2010/wordprocessingGroup" xmlns:wpi="http://schemas.microsoft.com/office/word/2010/wordprocessingInk" xmlns:wne="http://schemas.microsoft.com/office/word/2006/wordml" xmlns:wps="http://schemas.microsoft.com/office/word/2010/wordprocessingShape" mc:Ignorable="w14 w15 wp14">
   <w:body>
     <w:p>
       <w:pPr>
-        <w:pStyle w:val="Heading1"/>
+        <w:pStyle w:val="Overskrift1"/>
       </w:pPr>
       <w:r>
         <w:t>Metoder</w:t>
@@ -61,7 +61,7 @@
     </w:p>
     <w:p>
       <w:pPr>
-        <w:pStyle w:val="ListParagraph"/>
+        <w:pStyle w:val="Listeafsnit"/>
         <w:numPr>
           <w:ilvl w:val="0"/>
           <w:numId w:val="1"/>
@@ -73,7 +73,7 @@
     </w:p>
     <w:p>
       <w:pPr>
-        <w:pStyle w:val="ListParagraph"/>
+        <w:pStyle w:val="Listeafsnit"/>
         <w:numPr>
           <w:ilvl w:val="1"/>
           <w:numId w:val="1"/>
@@ -123,7 +123,7 @@
     </w:p>
     <w:p>
       <w:pPr>
-        <w:pStyle w:val="ListParagraph"/>
+        <w:pStyle w:val="Listeafsnit"/>
         <w:numPr>
           <w:ilvl w:val="1"/>
           <w:numId w:val="1"/>
@@ -156,7 +156,7 @@
     </w:p>
     <w:p>
       <w:pPr>
-        <w:pStyle w:val="ListParagraph"/>
+        <w:pStyle w:val="Listeafsnit"/>
         <w:numPr>
           <w:ilvl w:val="1"/>
           <w:numId w:val="1"/>
@@ -177,7 +177,7 @@
     </w:p>
     <w:p>
       <w:pPr>
-        <w:pStyle w:val="ListParagraph"/>
+        <w:pStyle w:val="Listeafsnit"/>
         <w:numPr>
           <w:ilvl w:val="0"/>
           <w:numId w:val="1"/>
@@ -246,12 +246,132 @@
         <w:t>.</w:t>
       </w:r>
     </w:p>
-    <w:p>
+    <w:p/>
+    <w:p>
+      <w:pPr>
+        <w:rPr>
+          <w:b/>
+        </w:rPr>
+      </w:pPr>
+      <w:proofErr w:type="spellStart"/>
+      <w:r>
+        <w:rPr>
+          <w:b/>
+        </w:rPr>
+        <w:t>Elaborationsfasen</w:t>
+      </w:r>
+      <w:proofErr w:type="spellEnd"/>
+    </w:p>
+    <w:p>
+      <w:r>
+        <w:t xml:space="preserve">For at gribe </w:t>
+      </w:r>
+      <w:proofErr w:type="spellStart"/>
+      <w:r>
+        <w:t>elaborationsfasen</w:t>
+      </w:r>
+      <w:proofErr w:type="spellEnd"/>
+      <w:r>
+        <w:t xml:space="preserve"> an, vil gruppen gøre brug af </w:t>
+      </w:r>
+      <w:proofErr w:type="spellStart"/>
+      <w:r>
+        <w:t>Scrum</w:t>
+      </w:r>
+      <w:proofErr w:type="spellEnd"/>
+      <w:r>
+        <w:t xml:space="preserve">, som er en agil udviklingsmetode, frem for de traditionelle metoder som </w:t>
+      </w:r>
+      <w:proofErr w:type="spellStart"/>
+      <w:r>
+        <w:t>vandfalds-</w:t>
+      </w:r>
+      <w:proofErr w:type="spellEnd"/>
+      <w:r>
+        <w:t xml:space="preserve"> og spiralmetoderne. Tanken bag dette er, at gruppen har valgt at anse denne fase som en (på nuværende tidspunkt) uforudsigelig proces, som ikke umiddelbart kommer til at fungere godt i forbindelse med de traditionelle metoder. </w:t>
+      </w:r>
+      <w:proofErr w:type="spellStart"/>
+      <w:r>
+        <w:t>Scrum</w:t>
+      </w:r>
+      <w:proofErr w:type="spellEnd"/>
+      <w:r>
+        <w:t xml:space="preserve"> har den fordel, at der ikke er nogen fastsatte retningslinjer for rækkefølgen af de forskellige implementeringer, og gruppen kan derfor komme til at fordele meget af arbejdet </w:t>
+      </w:r>
+      <w:r>
+        <w:t>på kort tid og samle op på fremskridt på kortere møder over flere dage i ugen.</w:t>
+      </w:r>
+    </w:p>
+    <w:p>
+      <w:r>
+        <w:t xml:space="preserve">Gruppen vil benytte </w:t>
+      </w:r>
+      <w:proofErr w:type="spellStart"/>
+      <w:r>
+        <w:t>Scrum</w:t>
+      </w:r>
+      <w:proofErr w:type="spellEnd"/>
+      <w:r>
+        <w:t xml:space="preserve"> som følgende: </w:t>
+      </w:r>
+    </w:p>
+    <w:p>
+      <w:pPr>
+        <w:pStyle w:val="Listeafsnit"/>
+        <w:numPr>
+          <w:ilvl w:val="0"/>
+          <w:numId w:val="2"/>
+        </w:numPr>
+      </w:pPr>
+      <w:r>
+        <w:t xml:space="preserve">Uddelegere opgaver, som individuelt skal løses indenfor </w:t>
+      </w:r>
+      <w:r>
+        <w:t>relativt kort tid.</w:t>
+      </w:r>
+    </w:p>
+    <w:p>
+      <w:pPr>
+        <w:pStyle w:val="Listeafsnit"/>
+        <w:numPr>
+          <w:ilvl w:val="0"/>
+          <w:numId w:val="2"/>
+        </w:numPr>
+      </w:pPr>
+      <w:r>
+        <w:t xml:space="preserve">Under første </w:t>
+      </w:r>
+      <w:proofErr w:type="spellStart"/>
+      <w:r>
+        <w:t>iteration</w:t>
+      </w:r>
+      <w:proofErr w:type="spellEnd"/>
+      <w:r>
+        <w:t xml:space="preserve"> vil gruppen holde et kort møde hver mandag, onsdag og fredag for at samle op på og lavet statusopdatering over de uddelegerede opgaver.</w:t>
+      </w:r>
+    </w:p>
+    <w:p>
+      <w:pPr>
+        <w:pStyle w:val="Listeafsnit"/>
+        <w:numPr>
+          <w:ilvl w:val="1"/>
+          <w:numId w:val="2"/>
+        </w:numPr>
+      </w:pPr>
+      <w:r>
+        <w:t xml:space="preserve">Under anden </w:t>
+      </w:r>
+      <w:proofErr w:type="spellStart"/>
+      <w:r>
+        <w:t>iteration</w:t>
+      </w:r>
+      <w:proofErr w:type="spellEnd"/>
+      <w:r>
+        <w:t xml:space="preserve"> kan dette ændres til et dagligt møde, hvis gruppen finder det nødvendigt.</w:t>
+      </w:r>
       <w:bookmarkStart w:id="0" w:name="_GoBack"/>
       <w:bookmarkEnd w:id="0"/>
     </w:p>
-    <w:p/>
-    <w:p/>
     <w:p/>
     <w:sectPr>
       <w:pgSz w:w="11906" w:h="16838"/>
@@ -264,8 +384,120 @@
 </file>
 
 <file path=word/numbering.xml><?xml version="1.0" encoding="utf-8"?>
-<w:numbering xmlns:wpc="http://schemas.microsoft.com/office/word/2010/wordprocessingCanvas" xmlns:cx="http://schemas.microsoft.com/office/drawing/2014/chartex" xmlns:cx1="http://schemas.microsoft.com/office/drawing/2015/9/8/chartex" xmlns:cx2="http://schemas.microsoft.com/office/drawing/2015/10/21/chartex" xmlns:cx3="http://schemas.microsoft.com/office/drawing/2016/5/9/chartex" xmlns:cx4="http://schemas.microsoft.com/office/drawing/2016/5/10/chartex" xmlns:cx5="http://schemas.microsoft.com/office/drawing/2016/5/11/chartex" xmlns:cx6="http://schemas.microsoft.com/office/drawing/2016/5/12/chartex" xmlns:cx7="http://schemas.microsoft.com/office/drawing/2016/5/13/chartex" xmlns:cx8="http://schemas.microsoft.com/office/drawing/2016/5/14/chartex" xmlns:mc="http://schemas.openxmlformats.org/markup-compatibility/2006" xmlns:aink="http://schemas.microsoft.com/office/drawing/2016/ink" xmlns:am3d="http://schemas.microsoft.com/office/drawing/2017/model3d" xmlns:o="urn:schemas-microsoft-com:office:office" xmlns:r="http://schemas.openxmlformats.org/officeDocument/2006/relationships" xmlns:m="http://schemas.openxmlformats.org/officeDocument/2006/math" xmlns:v="urn:schemas-microsoft-com:vml" xmlns:wp14="http://schemas.microsoft.com/office/word/2010/wordprocessingDrawing" xmlns:wp="http://schemas.openxmlformats.org/drawingml/2006/wordprocessingDrawing" xmlns:w10="urn:schemas-microsoft-com:office:word" xmlns:w="http://schemas.openxmlformats.org/wordprocessingml/2006/main" xmlns:w14="http://schemas.microsoft.com/office/word/2010/wordml" xmlns:w15="http://schemas.microsoft.com/office/word/2012/wordml" xmlns:w16cid="http://schemas.microsoft.com/office/word/2016/wordml/cid" xmlns:w16se="http://schemas.microsoft.com/office/word/2015/wordml/symex" xmlns:wpg="http://schemas.microsoft.com/office/word/2010/wordprocessingGroup" xmlns:wpi="http://schemas.microsoft.com/office/word/2010/wordprocessingInk" xmlns:wne="http://schemas.microsoft.com/office/word/2006/wordml" xmlns:wps="http://schemas.microsoft.com/office/word/2010/wordprocessingShape" mc:Ignorable="w14 w15 w16se w16cid wp14">
+<w:numbering xmlns:wpc="http://schemas.microsoft.com/office/word/2010/wordprocessingCanvas" xmlns:mc="http://schemas.openxmlformats.org/markup-compatibility/2006" xmlns:o="urn:schemas-microsoft-com:office:office" xmlns:r="http://schemas.openxmlformats.org/officeDocument/2006/relationships" xmlns:m="http://schemas.openxmlformats.org/officeDocument/2006/math" xmlns:v="urn:schemas-microsoft-com:vml" xmlns:wp14="http://schemas.microsoft.com/office/word/2010/wordprocessingDrawing" xmlns:wp="http://schemas.openxmlformats.org/drawingml/2006/wordprocessingDrawing" xmlns:w10="urn:schemas-microsoft-com:office:word" xmlns:w="http://schemas.openxmlformats.org/wordprocessingml/2006/main" xmlns:w14="http://schemas.microsoft.com/office/word/2010/wordml" xmlns:w15="http://schemas.microsoft.com/office/word/2012/wordml" xmlns:wpg="http://schemas.microsoft.com/office/word/2010/wordprocessingGroup" xmlns:wpi="http://schemas.microsoft.com/office/word/2010/wordprocessingInk" xmlns:wne="http://schemas.microsoft.com/office/word/2006/wordml" xmlns:wps="http://schemas.microsoft.com/office/word/2010/wordprocessingShape" mc:Ignorable="w14 w15 wp14">
   <w:abstractNum w:abstractNumId="0" w15:restartNumberingAfterBreak="0">
+    <w:nsid w:val="29EF7F06"/>
+    <w:multiLevelType w:val="hybridMultilevel"/>
+    <w:tmpl w:val="C582B544"/>
+    <w:lvl w:ilvl="0" w:tplc="9670D728">
+      <w:numFmt w:val="bullet"/>
+      <w:lvlText w:val="-"/>
+      <w:lvlJc w:val="left"/>
+      <w:pPr>
+        <w:ind w:left="720" w:hanging="360"/>
+      </w:pPr>
+      <w:rPr>
+        <w:rFonts w:ascii="Calibri" w:eastAsiaTheme="minorHAnsi" w:hAnsi="Calibri" w:cs="Calibri" w:hint="default"/>
+      </w:rPr>
+    </w:lvl>
+    <w:lvl w:ilvl="1" w:tplc="04060003">
+      <w:start w:val="1"/>
+      <w:numFmt w:val="bullet"/>
+      <w:lvlText w:val="o"/>
+      <w:lvlJc w:val="left"/>
+      <w:pPr>
+        <w:ind w:left="1440" w:hanging="360"/>
+      </w:pPr>
+      <w:rPr>
+        <w:rFonts w:ascii="Courier New" w:hAnsi="Courier New" w:cs="Courier New" w:hint="default"/>
+      </w:rPr>
+    </w:lvl>
+    <w:lvl w:ilvl="2" w:tplc="04060005" w:tentative="1">
+      <w:start w:val="1"/>
+      <w:numFmt w:val="bullet"/>
+      <w:lvlText w:val=""/>
+      <w:lvlJc w:val="left"/>
+      <w:pPr>
+        <w:ind w:left="2160" w:hanging="360"/>
+      </w:pPr>
+      <w:rPr>
+        <w:rFonts w:ascii="Wingdings" w:hAnsi="Wingdings" w:hint="default"/>
+      </w:rPr>
+    </w:lvl>
+    <w:lvl w:ilvl="3" w:tplc="04060001" w:tentative="1">
+      <w:start w:val="1"/>
+      <w:numFmt w:val="bullet"/>
+      <w:lvlText w:val=""/>
+      <w:lvlJc w:val="left"/>
+      <w:pPr>
+        <w:ind w:left="2880" w:hanging="360"/>
+      </w:pPr>
+      <w:rPr>
+        <w:rFonts w:ascii="Symbol" w:hAnsi="Symbol" w:hint="default"/>
+      </w:rPr>
+    </w:lvl>
+    <w:lvl w:ilvl="4" w:tplc="04060003" w:tentative="1">
+      <w:start w:val="1"/>
+      <w:numFmt w:val="bullet"/>
+      <w:lvlText w:val="o"/>
+      <w:lvlJc w:val="left"/>
+      <w:pPr>
+        <w:ind w:left="3600" w:hanging="360"/>
+      </w:pPr>
+      <w:rPr>
+        <w:rFonts w:ascii="Courier New" w:hAnsi="Courier New" w:cs="Courier New" w:hint="default"/>
+      </w:rPr>
+    </w:lvl>
+    <w:lvl w:ilvl="5" w:tplc="04060005" w:tentative="1">
+      <w:start w:val="1"/>
+      <w:numFmt w:val="bullet"/>
+      <w:lvlText w:val=""/>
+      <w:lvlJc w:val="left"/>
+      <w:pPr>
+        <w:ind w:left="4320" w:hanging="360"/>
+      </w:pPr>
+      <w:rPr>
+        <w:rFonts w:ascii="Wingdings" w:hAnsi="Wingdings" w:hint="default"/>
+      </w:rPr>
+    </w:lvl>
+    <w:lvl w:ilvl="6" w:tplc="04060001" w:tentative="1">
+      <w:start w:val="1"/>
+      <w:numFmt w:val="bullet"/>
+      <w:lvlText w:val=""/>
+      <w:lvlJc w:val="left"/>
+      <w:pPr>
+        <w:ind w:left="5040" w:hanging="360"/>
+      </w:pPr>
+      <w:rPr>
+        <w:rFonts w:ascii="Symbol" w:hAnsi="Symbol" w:hint="default"/>
+      </w:rPr>
+    </w:lvl>
+    <w:lvl w:ilvl="7" w:tplc="04060003" w:tentative="1">
+      <w:start w:val="1"/>
+      <w:numFmt w:val="bullet"/>
+      <w:lvlText w:val="o"/>
+      <w:lvlJc w:val="left"/>
+      <w:pPr>
+        <w:ind w:left="5760" w:hanging="360"/>
+      </w:pPr>
+      <w:rPr>
+        <w:rFonts w:ascii="Courier New" w:hAnsi="Courier New" w:cs="Courier New" w:hint="default"/>
+      </w:rPr>
+    </w:lvl>
+    <w:lvl w:ilvl="8" w:tplc="04060005" w:tentative="1">
+      <w:start w:val="1"/>
+      <w:numFmt w:val="bullet"/>
+      <w:lvlText w:val=""/>
+      <w:lvlJc w:val="left"/>
+      <w:pPr>
+        <w:ind w:left="6480" w:hanging="360"/>
+      </w:pPr>
+      <w:rPr>
+        <w:rFonts w:ascii="Wingdings" w:hAnsi="Wingdings" w:hint="default"/>
+      </w:rPr>
+    </w:lvl>
+  </w:abstractNum>
+  <w:abstractNum w:abstractNumId="1" w15:restartNumberingAfterBreak="0">
     <w:nsid w:val="72D51CF2"/>
     <w:multiLevelType w:val="hybridMultilevel"/>
     <w:tmpl w:val="28DCE2D6"/>
@@ -379,13 +611,16 @@
     </w:lvl>
   </w:abstractNum>
   <w:num w:numId="1">
+    <w:abstractNumId w:val="1"/>
+  </w:num>
+  <w:num w:numId="2">
     <w:abstractNumId w:val="0"/>
   </w:num>
 </w:numbering>
 </file>
 
 <file path=word/styles.xml><?xml version="1.0" encoding="utf-8"?>
-<w:styles xmlns:mc="http://schemas.openxmlformats.org/markup-compatibility/2006" xmlns:r="http://schemas.openxmlformats.org/officeDocument/2006/relationships" xmlns:w="http://schemas.openxmlformats.org/wordprocessingml/2006/main" xmlns:w14="http://schemas.microsoft.com/office/word/2010/wordml" xmlns:w15="http://schemas.microsoft.com/office/word/2012/wordml" xmlns:w16cid="http://schemas.microsoft.com/office/word/2016/wordml/cid" xmlns:w16se="http://schemas.microsoft.com/office/word/2015/wordml/symex" mc:Ignorable="w14 w15 w16se w16cid">
+<w:styles xmlns:mc="http://schemas.openxmlformats.org/markup-compatibility/2006" xmlns:r="http://schemas.openxmlformats.org/officeDocument/2006/relationships" xmlns:w="http://schemas.openxmlformats.org/wordprocessingml/2006/main" xmlns:w14="http://schemas.microsoft.com/office/word/2010/wordml" xmlns:w15="http://schemas.microsoft.com/office/word/2012/wordml" mc:Ignorable="w14 w15">
   <w:docDefaults>
     <w:rPrDefault>
       <w:rPr>
@@ -401,7 +636,7 @@
       </w:pPr>
     </w:pPrDefault>
   </w:docDefaults>
-  <w:latentStyles w:defLockedState="0" w:defUIPriority="99" w:defSemiHidden="0" w:defUnhideWhenUsed="0" w:defQFormat="0" w:count="375">
+  <w:latentStyles w:defLockedState="0" w:defUIPriority="99" w:defSemiHidden="0" w:defUnhideWhenUsed="0" w:defQFormat="0" w:count="371">
     <w:lsdException w:name="Normal" w:uiPriority="0" w:qFormat="1"/>
     <w:lsdException w:name="heading 1" w:uiPriority="9" w:qFormat="1"/>
     <w:lsdException w:name="heading 2" w:semiHidden="1" w:uiPriority="9" w:unhideWhenUsed="1" w:qFormat="1"/>
@@ -773,20 +1008,16 @@
     <w:lsdException w:name="List Table 5 Dark Accent 6" w:uiPriority="50"/>
     <w:lsdException w:name="List Table 6 Colorful Accent 6" w:uiPriority="51"/>
     <w:lsdException w:name="List Table 7 Colorful Accent 6" w:uiPriority="52"/>
-    <w:lsdException w:name="Mention" w:semiHidden="1" w:unhideWhenUsed="1"/>
-    <w:lsdException w:name="Smart Hyperlink" w:semiHidden="1" w:unhideWhenUsed="1"/>
-    <w:lsdException w:name="Hashtag" w:semiHidden="1" w:unhideWhenUsed="1"/>
-    <w:lsdException w:name="Unresolved Mention" w:semiHidden="1" w:unhideWhenUsed="1"/>
   </w:latentStyles>
   <w:style w:type="paragraph" w:default="1" w:styleId="Normal">
     <w:name w:val="Normal"/>
     <w:qFormat/>
   </w:style>
-  <w:style w:type="paragraph" w:styleId="Heading1">
+  <w:style w:type="paragraph" w:styleId="Overskrift1">
     <w:name w:val="heading 1"/>
     <w:basedOn w:val="Normal"/>
     <w:next w:val="Normal"/>
-    <w:link w:val="Heading1Char"/>
+    <w:link w:val="Overskrift1Tegn"/>
     <w:uiPriority w:val="9"/>
     <w:qFormat/>
     <w:rsid w:val="006E7EFC"/>
@@ -803,13 +1034,13 @@
       <w:szCs w:val="32"/>
     </w:rPr>
   </w:style>
-  <w:style w:type="character" w:default="1" w:styleId="DefaultParagraphFont">
+  <w:style w:type="character" w:default="1" w:styleId="Standardskrifttypeiafsnit">
     <w:name w:val="Default Paragraph Font"/>
     <w:uiPriority w:val="1"/>
     <w:semiHidden/>
     <w:unhideWhenUsed/>
   </w:style>
-  <w:style w:type="table" w:default="1" w:styleId="TableNormal">
+  <w:style w:type="table" w:default="1" w:styleId="Tabel-Normal">
     <w:name w:val="Normal Table"/>
     <w:uiPriority w:val="99"/>
     <w:semiHidden/>
@@ -824,16 +1055,16 @@
       </w:tblCellMar>
     </w:tblPr>
   </w:style>
-  <w:style w:type="numbering" w:default="1" w:styleId="NoList">
+  <w:style w:type="numbering" w:default="1" w:styleId="Ingenoversigt">
     <w:name w:val="No List"/>
     <w:uiPriority w:val="99"/>
     <w:semiHidden/>
     <w:unhideWhenUsed/>
   </w:style>
-  <w:style w:type="character" w:customStyle="1" w:styleId="Heading1Char">
-    <w:name w:val="Heading 1 Char"/>
-    <w:basedOn w:val="DefaultParagraphFont"/>
-    <w:link w:val="Heading1"/>
+  <w:style w:type="character" w:customStyle="1" w:styleId="Overskrift1Tegn">
+    <w:name w:val="Overskrift 1 Tegn"/>
+    <w:basedOn w:val="Standardskrifttypeiafsnit"/>
+    <w:link w:val="Overskrift1"/>
     <w:uiPriority w:val="9"/>
     <w:rsid w:val="006E7EFC"/>
     <w:rPr>
@@ -843,7 +1074,7 @@
       <w:szCs w:val="32"/>
     </w:rPr>
   </w:style>
-  <w:style w:type="paragraph" w:styleId="ListParagraph">
+  <w:style w:type="paragraph" w:styleId="Listeafsnit">
     <w:name w:val="List Paragraph"/>
     <w:basedOn w:val="Normal"/>
     <w:uiPriority w:val="34"/>

--- a/Dokumenter/Postersession/postersession - metoder.docx
+++ b/Dokumenter/Postersession/postersession - metoder.docx
@@ -1,6 +1,6 @@
 
 <file path=word/document.xml><?xml version="1.0" encoding="utf-8"?>
-<w:document xmlns:wpc="http://schemas.microsoft.com/office/word/2010/wordprocessingCanvas" xmlns:mc="http://schemas.openxmlformats.org/markup-compatibility/2006" xmlns:o="urn:schemas-microsoft-com:office:office" xmlns:r="http://schemas.openxmlformats.org/officeDocument/2006/relationships" xmlns:m="http://schemas.openxmlformats.org/officeDocument/2006/math" xmlns:v="urn:schemas-microsoft-com:vml" xmlns:wp14="http://schemas.microsoft.com/office/word/2010/wordprocessingDrawing" xmlns:wp="http://schemas.openxmlformats.org/drawingml/2006/wordprocessingDrawing" xmlns:w10="urn:schemas-microsoft-com:office:word" xmlns:w="http://schemas.openxmlformats.org/wordprocessingml/2006/main" xmlns:w14="http://schemas.microsoft.com/office/word/2010/wordml" xmlns:w15="http://schemas.microsoft.com/office/word/2012/wordml" xmlns:wpg="http://schemas.microsoft.com/office/word/2010/wordprocessingGroup" xmlns:wpi="http://schemas.microsoft.com/office/word/2010/wordprocessingInk" xmlns:wne="http://schemas.microsoft.com/office/word/2006/wordml" xmlns:wps="http://schemas.microsoft.com/office/word/2010/wordprocessingShape" mc:Ignorable="w14 w15 wp14">
+<w:document xmlns:wpc="http://schemas.microsoft.com/office/word/2010/wordprocessingCanvas" xmlns:cx="http://schemas.microsoft.com/office/drawing/2014/chartex" xmlns:cx1="http://schemas.microsoft.com/office/drawing/2015/9/8/chartex" xmlns:cx2="http://schemas.microsoft.com/office/drawing/2015/10/21/chartex" xmlns:cx3="http://schemas.microsoft.com/office/drawing/2016/5/9/chartex" xmlns:cx4="http://schemas.microsoft.com/office/drawing/2016/5/10/chartex" xmlns:cx5="http://schemas.microsoft.com/office/drawing/2016/5/11/chartex" xmlns:cx6="http://schemas.microsoft.com/office/drawing/2016/5/12/chartex" xmlns:cx7="http://schemas.microsoft.com/office/drawing/2016/5/13/chartex" xmlns:cx8="http://schemas.microsoft.com/office/drawing/2016/5/14/chartex" xmlns:mc="http://schemas.openxmlformats.org/markup-compatibility/2006" xmlns:aink="http://schemas.microsoft.com/office/drawing/2016/ink" xmlns:am3d="http://schemas.microsoft.com/office/drawing/2017/model3d" xmlns:o="urn:schemas-microsoft-com:office:office" xmlns:r="http://schemas.openxmlformats.org/officeDocument/2006/relationships" xmlns:m="http://schemas.openxmlformats.org/officeDocument/2006/math" xmlns:v="urn:schemas-microsoft-com:vml" xmlns:wp14="http://schemas.microsoft.com/office/word/2010/wordprocessingDrawing" xmlns:wp="http://schemas.openxmlformats.org/drawingml/2006/wordprocessingDrawing" xmlns:w10="urn:schemas-microsoft-com:office:word" xmlns:w="http://schemas.openxmlformats.org/wordprocessingml/2006/main" xmlns:w14="http://schemas.microsoft.com/office/word/2010/wordml" xmlns:w15="http://schemas.microsoft.com/office/word/2012/wordml" xmlns:w16cid="http://schemas.microsoft.com/office/word/2016/wordml/cid" xmlns:w16se="http://schemas.microsoft.com/office/word/2015/wordml/symex" xmlns:wpg="http://schemas.microsoft.com/office/word/2010/wordprocessingGroup" xmlns:wpi="http://schemas.microsoft.com/office/word/2010/wordprocessingInk" xmlns:wne="http://schemas.microsoft.com/office/word/2006/wordml" xmlns:wps="http://schemas.microsoft.com/office/word/2010/wordprocessingShape" mc:Ignorable="w14 w15 w16se w16cid wp14">
   <w:body>
     <w:p>
       <w:pPr>
@@ -288,7 +288,10 @@
       </w:r>
       <w:proofErr w:type="spellEnd"/>
       <w:r>
-        <w:t xml:space="preserve"> og spiralmetoderne. Tanken bag dette er, at gruppen har valgt at anse denne fase som en (på nuværende tidspunkt) uforudsigelig proces, som ikke umiddelbart kommer til at fungere godt i forbindelse med de traditionelle metoder. </w:t>
+        <w:t xml:space="preserve"> og spiralmetoderne. Tanken bag dette er, at gruppen har valgt at anse denne fase som en (på nuværende tidspunkt) uforudsigelig proces, som ikke umiddelbart kommer til at fungere godt i forbindelse med de traditionelle metoder</w:t>
+      </w:r>
+      <w:r>
+        <w:t xml:space="preserve">. Desuden burde </w:t>
       </w:r>
       <w:proofErr w:type="spellStart"/>
       <w:r>
@@ -296,7 +299,180 @@
       </w:r>
       <w:proofErr w:type="spellEnd"/>
       <w:r>
-        <w:t xml:space="preserve"> har den fordel, at der ikke er nogen fastsatte retningslinjer for rækkefølgen af de forskellige implementeringer, og gruppen kan derfor komme til at fordele meget af arbejdet </w:t>
+        <w:t xml:space="preserve"> virke bedre for mindre organisationer (som f.eks. en projektgruppe), hvor en vandfaldsmodel typisk vil virke bedre i store organisationer, hvor der er flere teams</w:t>
+      </w:r>
+      <w:r>
+        <w:t xml:space="preserve">. </w:t>
+      </w:r>
+      <w:proofErr w:type="spellStart"/>
+      <w:r>
+        <w:t>Scrum</w:t>
+      </w:r>
+      <w:proofErr w:type="spellEnd"/>
+      <w:r>
+        <w:t xml:space="preserve"> har den fordel, at der ikke er nogen fastsatte retningslinjer for rækkefølgen af de forskellige implementeringer, </w:t>
+      </w:r>
+      <w:r>
+        <w:t xml:space="preserve">og man deler derfor </w:t>
+      </w:r>
+      <w:proofErr w:type="spellStart"/>
+      <w:r>
+        <w:t>Scrum</w:t>
+      </w:r>
+      <w:proofErr w:type="spellEnd"/>
+      <w:r>
+        <w:t xml:space="preserve"> op i forskellige ”</w:t>
+      </w:r>
+      <w:r>
+        <w:t>S</w:t>
+      </w:r>
+      <w:r>
+        <w:t xml:space="preserve">prints”. Et </w:t>
+      </w:r>
+      <w:r>
+        <w:t>S</w:t>
+      </w:r>
+      <w:r>
+        <w:t>print udgør typisk en fase af 1-4 uge</w:t>
+      </w:r>
+      <w:r>
+        <w:t xml:space="preserve">r, hvori gruppen arbejder på at anvende de krav og behov, der anses som værende af højeste prioritet, først </w:t>
+      </w:r>
+      <w:r>
+        <w:t xml:space="preserve">for </w:t>
+      </w:r>
+      <w:bookmarkStart w:id="0" w:name="_GoBack"/>
+      <w:bookmarkEnd w:id="0"/>
+      <w:r>
+        <w:t xml:space="preserve">at udarbejde en ”færdig” del af projektet. Når den del kan anses som værende ”færdig”, begynder et nyt sprint, som fokuserer på de krav og behov, der nu anses som værende af højeste prioritet. Sådan fortsætter </w:t>
+      </w:r>
+      <w:r>
+        <w:t>S</w:t>
+      </w:r>
+      <w:r>
+        <w:t xml:space="preserve">prints indtil projektet er færdigt. Gruppen vil dog også anvende dele af </w:t>
+      </w:r>
+      <w:proofErr w:type="spellStart"/>
+      <w:r>
+        <w:t>Unified</w:t>
+      </w:r>
+      <w:proofErr w:type="spellEnd"/>
+      <w:r>
+        <w:t xml:space="preserve"> </w:t>
+      </w:r>
+      <w:proofErr w:type="spellStart"/>
+      <w:r>
+        <w:t>Process</w:t>
+      </w:r>
+      <w:proofErr w:type="spellEnd"/>
+      <w:r>
+        <w:t xml:space="preserve"> (UP), som også er en iterativ </w:t>
+      </w:r>
+      <w:r>
+        <w:t>proces</w:t>
+      </w:r>
+      <w:r>
+        <w:t xml:space="preserve">, for at danne en lidt bedre orden i projektet. Hvor </w:t>
+      </w:r>
+      <w:proofErr w:type="spellStart"/>
+      <w:r>
+        <w:t>Scrum</w:t>
+      </w:r>
+      <w:proofErr w:type="spellEnd"/>
+      <w:r>
+        <w:t xml:space="preserve"> deler sig op i Sprints, deler UP sig op i forskellige faser, som vil inkludere forskellige elementer, som et </w:t>
+      </w:r>
+      <w:proofErr w:type="spellStart"/>
+      <w:r>
+        <w:t>Scrum</w:t>
+      </w:r>
+      <w:proofErr w:type="spellEnd"/>
+      <w:r>
+        <w:t xml:space="preserve"> Sprint typisk også inkluderer. Disse elementer er f.eks. krav, udvikling og test. Den store forskel på UP og </w:t>
+      </w:r>
+      <w:proofErr w:type="spellStart"/>
+      <w:r>
+        <w:t>Scrum</w:t>
+      </w:r>
+      <w:proofErr w:type="spellEnd"/>
+      <w:r>
+        <w:t xml:space="preserve"> er netop disse faser: UP fastsætter faser, hvor visse elementer af projektet anses som værende vigtigst og skal derfor primært arbejdes med under den dertilhørende fase, fremfor et </w:t>
+      </w:r>
+      <w:proofErr w:type="spellStart"/>
+      <w:r>
+        <w:lastRenderedPageBreak/>
+        <w:t>Scrum</w:t>
+      </w:r>
+      <w:proofErr w:type="spellEnd"/>
+      <w:r>
+        <w:t xml:space="preserve"> Sprint, som vil behandle de vigtigste krav og behov, hvilket kunne inkludere at arbejde med forskellige elementer i samme prioritering.</w:t>
+      </w:r>
+    </w:p>
+    <w:p>
+      <w:r>
+        <w:t xml:space="preserve">Gruppen anvender derfor dele af </w:t>
+      </w:r>
+      <w:proofErr w:type="spellStart"/>
+      <w:r>
+        <w:t>Scrum</w:t>
+      </w:r>
+      <w:proofErr w:type="spellEnd"/>
+      <w:r>
+        <w:t xml:space="preserve"> og af UP, da gruppen har delt projektet ind i de forskellige UP faser (</w:t>
+      </w:r>
+      <w:proofErr w:type="spellStart"/>
+      <w:r>
+        <w:t>inception</w:t>
+      </w:r>
+      <w:proofErr w:type="spellEnd"/>
+      <w:r>
+        <w:t xml:space="preserve">, </w:t>
+      </w:r>
+      <w:proofErr w:type="spellStart"/>
+      <w:r>
+        <w:t>elaboration</w:t>
+      </w:r>
+      <w:proofErr w:type="spellEnd"/>
+      <w:r>
+        <w:t xml:space="preserve">, </w:t>
+      </w:r>
+      <w:proofErr w:type="spellStart"/>
+      <w:r>
+        <w:t>construction</w:t>
+      </w:r>
+      <w:proofErr w:type="spellEnd"/>
+      <w:r>
+        <w:t xml:space="preserve">, og transition), men samtidig vil gruppen have fri adgang til f.eks. at lave om på dele af </w:t>
+      </w:r>
+      <w:proofErr w:type="spellStart"/>
+      <w:r>
+        <w:t>inceptionsfasen</w:t>
+      </w:r>
+      <w:proofErr w:type="spellEnd"/>
+      <w:r>
+        <w:t xml:space="preserve"> og inddrage dele af </w:t>
+      </w:r>
+      <w:proofErr w:type="spellStart"/>
+      <w:r>
+        <w:t>constructionsfasen</w:t>
+      </w:r>
+      <w:proofErr w:type="spellEnd"/>
+      <w:r>
+        <w:t xml:space="preserve"> i deres </w:t>
+      </w:r>
+      <w:proofErr w:type="spellStart"/>
+      <w:r>
+        <w:t>Scrum</w:t>
+      </w:r>
+      <w:proofErr w:type="spellEnd"/>
+      <w:r>
+        <w:t xml:space="preserve"> Sprints, hvis dette anses som værende vigtigt. </w:t>
+      </w:r>
+      <w:r>
+        <w:t xml:space="preserve">Gruppen vil derfor kunne komme </w:t>
+      </w:r>
+      <w:r>
+        <w:t xml:space="preserve">til at fordele meget af arbejdet </w:t>
       </w:r>
       <w:r>
         <w:t>på kort tid og samle op på fremskridt på kortere møder over flere dage i ugen.</w:t>
@@ -304,7 +480,13 @@
     </w:p>
     <w:p>
       <w:r>
-        <w:t xml:space="preserve">Gruppen vil benytte </w:t>
+        <w:t xml:space="preserve">Gruppen vil </w:t>
+      </w:r>
+      <w:r>
+        <w:t xml:space="preserve">yderligere </w:t>
+      </w:r>
+      <w:r>
+        <w:t xml:space="preserve">benytte </w:t>
       </w:r>
       <w:proofErr w:type="spellStart"/>
       <w:r>
@@ -339,15 +521,13 @@
         </w:numPr>
       </w:pPr>
       <w:r>
-        <w:t xml:space="preserve">Under første </w:t>
-      </w:r>
-      <w:proofErr w:type="spellStart"/>
-      <w:r>
-        <w:t>iteration</w:t>
-      </w:r>
-      <w:proofErr w:type="spellEnd"/>
-      <w:r>
-        <w:t xml:space="preserve"> vil gruppen holde et kort møde hver mandag, onsdag og fredag for at samle op på og lavet statusopdatering over de uddelegerede opgaver.</w:t>
+        <w:t xml:space="preserve">Under første iteration </w:t>
+      </w:r>
+      <w:r>
+        <w:t xml:space="preserve">af projektet </w:t>
+      </w:r>
+      <w:r>
+        <w:t>vil gruppen holde et kort møde hver mandag, onsdag og fredag for at samle op på og lavet statusopdatering over de uddelegerede opgaver.</w:t>
       </w:r>
     </w:p>
     <w:p>
@@ -359,19 +539,16 @@
         </w:numPr>
       </w:pPr>
       <w:r>
-        <w:t xml:space="preserve">Under anden </w:t>
-      </w:r>
-      <w:proofErr w:type="spellStart"/>
-      <w:r>
-        <w:t>iteration</w:t>
-      </w:r>
-      <w:proofErr w:type="spellEnd"/>
+        <w:t>Under anden iteration</w:t>
+      </w:r>
+      <w:r>
+        <w:t xml:space="preserve"> af projektet</w:t>
+      </w:r>
       <w:r>
         <w:t xml:space="preserve"> kan dette ændres til et dagligt møde, hvis gruppen finder det nødvendigt.</w:t>
       </w:r>
-      <w:bookmarkStart w:id="0" w:name="_GoBack"/>
-      <w:bookmarkEnd w:id="0"/>
-    </w:p>
+    </w:p>
+    <w:p/>
     <w:p/>
     <w:sectPr>
       <w:pgSz w:w="11906" w:h="16838"/>
@@ -384,7 +561,7 @@
 </file>
 
 <file path=word/numbering.xml><?xml version="1.0" encoding="utf-8"?>
-<w:numbering xmlns:wpc="http://schemas.microsoft.com/office/word/2010/wordprocessingCanvas" xmlns:mc="http://schemas.openxmlformats.org/markup-compatibility/2006" xmlns:o="urn:schemas-microsoft-com:office:office" xmlns:r="http://schemas.openxmlformats.org/officeDocument/2006/relationships" xmlns:m="http://schemas.openxmlformats.org/officeDocument/2006/math" xmlns:v="urn:schemas-microsoft-com:vml" xmlns:wp14="http://schemas.microsoft.com/office/word/2010/wordprocessingDrawing" xmlns:wp="http://schemas.openxmlformats.org/drawingml/2006/wordprocessingDrawing" xmlns:w10="urn:schemas-microsoft-com:office:word" xmlns:w="http://schemas.openxmlformats.org/wordprocessingml/2006/main" xmlns:w14="http://schemas.microsoft.com/office/word/2010/wordml" xmlns:w15="http://schemas.microsoft.com/office/word/2012/wordml" xmlns:wpg="http://schemas.microsoft.com/office/word/2010/wordprocessingGroup" xmlns:wpi="http://schemas.microsoft.com/office/word/2010/wordprocessingInk" xmlns:wne="http://schemas.microsoft.com/office/word/2006/wordml" xmlns:wps="http://schemas.microsoft.com/office/word/2010/wordprocessingShape" mc:Ignorable="w14 w15 wp14">
+<w:numbering xmlns:wpc="http://schemas.microsoft.com/office/word/2010/wordprocessingCanvas" xmlns:cx="http://schemas.microsoft.com/office/drawing/2014/chartex" xmlns:cx1="http://schemas.microsoft.com/office/drawing/2015/9/8/chartex" xmlns:cx2="http://schemas.microsoft.com/office/drawing/2015/10/21/chartex" xmlns:cx3="http://schemas.microsoft.com/office/drawing/2016/5/9/chartex" xmlns:cx4="http://schemas.microsoft.com/office/drawing/2016/5/10/chartex" xmlns:cx5="http://schemas.microsoft.com/office/drawing/2016/5/11/chartex" xmlns:cx6="http://schemas.microsoft.com/office/drawing/2016/5/12/chartex" xmlns:cx7="http://schemas.microsoft.com/office/drawing/2016/5/13/chartex" xmlns:cx8="http://schemas.microsoft.com/office/drawing/2016/5/14/chartex" xmlns:mc="http://schemas.openxmlformats.org/markup-compatibility/2006" xmlns:aink="http://schemas.microsoft.com/office/drawing/2016/ink" xmlns:am3d="http://schemas.microsoft.com/office/drawing/2017/model3d" xmlns:o="urn:schemas-microsoft-com:office:office" xmlns:r="http://schemas.openxmlformats.org/officeDocument/2006/relationships" xmlns:m="http://schemas.openxmlformats.org/officeDocument/2006/math" xmlns:v="urn:schemas-microsoft-com:vml" xmlns:wp14="http://schemas.microsoft.com/office/word/2010/wordprocessingDrawing" xmlns:wp="http://schemas.openxmlformats.org/drawingml/2006/wordprocessingDrawing" xmlns:w10="urn:schemas-microsoft-com:office:word" xmlns:w="http://schemas.openxmlformats.org/wordprocessingml/2006/main" xmlns:w14="http://schemas.microsoft.com/office/word/2010/wordml" xmlns:w15="http://schemas.microsoft.com/office/word/2012/wordml" xmlns:w16cid="http://schemas.microsoft.com/office/word/2016/wordml/cid" xmlns:w16se="http://schemas.microsoft.com/office/word/2015/wordml/symex" xmlns:wpg="http://schemas.microsoft.com/office/word/2010/wordprocessingGroup" xmlns:wpi="http://schemas.microsoft.com/office/word/2010/wordprocessingInk" xmlns:wne="http://schemas.microsoft.com/office/word/2006/wordml" xmlns:wps="http://schemas.microsoft.com/office/word/2010/wordprocessingShape" mc:Ignorable="w14 w15 w16se w16cid wp14">
   <w:abstractNum w:abstractNumId="0" w15:restartNumberingAfterBreak="0">
     <w:nsid w:val="29EF7F06"/>
     <w:multiLevelType w:val="hybridMultilevel"/>
@@ -620,7 +797,7 @@
 </file>
 
 <file path=word/styles.xml><?xml version="1.0" encoding="utf-8"?>
-<w:styles xmlns:mc="http://schemas.openxmlformats.org/markup-compatibility/2006" xmlns:r="http://schemas.openxmlformats.org/officeDocument/2006/relationships" xmlns:w="http://schemas.openxmlformats.org/wordprocessingml/2006/main" xmlns:w14="http://schemas.microsoft.com/office/word/2010/wordml" xmlns:w15="http://schemas.microsoft.com/office/word/2012/wordml" mc:Ignorable="w14 w15">
+<w:styles xmlns:mc="http://schemas.openxmlformats.org/markup-compatibility/2006" xmlns:r="http://schemas.openxmlformats.org/officeDocument/2006/relationships" xmlns:w="http://schemas.openxmlformats.org/wordprocessingml/2006/main" xmlns:w14="http://schemas.microsoft.com/office/word/2010/wordml" xmlns:w15="http://schemas.microsoft.com/office/word/2012/wordml" xmlns:w16cid="http://schemas.microsoft.com/office/word/2016/wordml/cid" xmlns:w16se="http://schemas.microsoft.com/office/word/2015/wordml/symex" mc:Ignorable="w14 w15 w16se w16cid">
   <w:docDefaults>
     <w:rPrDefault>
       <w:rPr>
@@ -636,7 +813,7 @@
       </w:pPr>
     </w:pPrDefault>
   </w:docDefaults>
-  <w:latentStyles w:defLockedState="0" w:defUIPriority="99" w:defSemiHidden="0" w:defUnhideWhenUsed="0" w:defQFormat="0" w:count="371">
+  <w:latentStyles w:defLockedState="0" w:defUIPriority="99" w:defSemiHidden="0" w:defUnhideWhenUsed="0" w:defQFormat="0" w:count="375">
     <w:lsdException w:name="Normal" w:uiPriority="0" w:qFormat="1"/>
     <w:lsdException w:name="heading 1" w:uiPriority="9" w:qFormat="1"/>
     <w:lsdException w:name="heading 2" w:semiHidden="1" w:uiPriority="9" w:unhideWhenUsed="1" w:qFormat="1"/>
@@ -742,7 +919,6 @@
     <w:lsdException w:name="HTML Sample" w:semiHidden="1" w:unhideWhenUsed="1"/>
     <w:lsdException w:name="HTML Typewriter" w:semiHidden="1" w:unhideWhenUsed="1"/>
     <w:lsdException w:name="HTML Variable" w:semiHidden="1" w:unhideWhenUsed="1"/>
-    <w:lsdException w:name="Normal Table" w:semiHidden="1" w:unhideWhenUsed="1"/>
     <w:lsdException w:name="annotation subject" w:semiHidden="1" w:unhideWhenUsed="1"/>
     <w:lsdException w:name="No List" w:semiHidden="1" w:unhideWhenUsed="1"/>
     <w:lsdException w:name="Outline List 1" w:semiHidden="1" w:unhideWhenUsed="1"/>
@@ -786,10 +962,8 @@
     <w:lsdException w:name="Table Elegant" w:semiHidden="1" w:unhideWhenUsed="1"/>
     <w:lsdException w:name="Table Professional" w:semiHidden="1" w:unhideWhenUsed="1"/>
     <w:lsdException w:name="Table Subtle 1" w:semiHidden="1" w:unhideWhenUsed="1"/>
-    <w:lsdException w:name="Table Subtle 2" w:semiHidden="1" w:unhideWhenUsed="1"/>
     <w:lsdException w:name="Table Web 1" w:semiHidden="1" w:unhideWhenUsed="1"/>
     <w:lsdException w:name="Table Web 2" w:semiHidden="1" w:unhideWhenUsed="1"/>
-    <w:lsdException w:name="Table Web 3" w:semiHidden="1" w:unhideWhenUsed="1"/>
     <w:lsdException w:name="Balloon Text" w:semiHidden="1" w:unhideWhenUsed="1"/>
     <w:lsdException w:name="Table Grid" w:uiPriority="39"/>
     <w:lsdException w:name="Table Theme" w:semiHidden="1" w:unhideWhenUsed="1"/>
@@ -1008,6 +1182,10 @@
     <w:lsdException w:name="List Table 5 Dark Accent 6" w:uiPriority="50"/>
     <w:lsdException w:name="List Table 6 Colorful Accent 6" w:uiPriority="51"/>
     <w:lsdException w:name="List Table 7 Colorful Accent 6" w:uiPriority="52"/>
+    <w:lsdException w:name="Mention" w:semiHidden="1" w:unhideWhenUsed="1"/>
+    <w:lsdException w:name="Smart Hyperlink" w:semiHidden="1" w:unhideWhenUsed="1"/>
+    <w:lsdException w:name="Hashtag" w:semiHidden="1" w:unhideWhenUsed="1"/>
+    <w:lsdException w:name="Unresolved Mention" w:semiHidden="1" w:unhideWhenUsed="1"/>
   </w:latentStyles>
   <w:style w:type="paragraph" w:default="1" w:styleId="Normal">
     <w:name w:val="Normal"/>
